--- a/game_reviews/translations/golden-knight-ii (Version 1).docx
+++ b/game_reviews/translations/golden-knight-ii (Version 1).docx
@@ -7,7 +7,7 @@
         <w:pStyle w:val="Heading1"/>
       </w:pPr>
       <w:r>
-        <w:t>Play Golden Knight II for Free - Detailed Slot Review</w:t>
+        <w:t>Play Golden Knight II for Free</w:t>
       </w:r>
     </w:p>
     <w:p>
@@ -276,7 +276,7 @@
       </w:pPr>
       <w:r/>
       <w:r>
-        <w:t>Optimized for mobile play on both iOS and Android devices</w:t>
+        <w:t>Optimized for mobile devices</w:t>
       </w:r>
     </w:p>
     <w:p>
@@ -287,7 +287,7 @@
       </w:pPr>
       <w:r/>
       <w:r>
-        <w:t>Increased theoretical return to the player compared to its predecessor</w:t>
+        <w:t>Increased RTP compared to predecessor</w:t>
       </w:r>
     </w:p>
     <w:p>
@@ -298,7 +298,7 @@
       </w:pPr>
       <w:r/>
       <w:r>
-        <w:t>Offers additional chances to win compared to previous version</w:t>
+        <w:t>Smooth gameplay with additional chances to win</w:t>
       </w:r>
     </w:p>
     <w:p>
@@ -309,7 +309,7 @@
       </w:pPr>
       <w:r/>
       <w:r>
-        <w:t>Caters to high rollers with a maximum bet of 400 coins</w:t>
+        <w:t>Engaging Medieval theme</w:t>
       </w:r>
     </w:p>
     <w:p>
@@ -328,7 +328,7 @@
       </w:pPr>
       <w:r/>
       <w:r>
-        <w:t>Graphics are not particularly convincing</w:t>
+        <w:t>Graphics not particularly convincing</w:t>
       </w:r>
     </w:p>
     <w:p>
@@ -348,7 +348,7 @@
         <w:rPr>
           <w:b/>
         </w:rPr>
-        <w:t>Play Golden Knight II for Free - Detailed Slot Review</w:t>
+        <w:t>Play Golden Knight II for Free</w:t>
       </w:r>
     </w:p>
     <w:p>
@@ -357,7 +357,7 @@
         <w:rPr>
           <w:i/>
         </w:rPr>
-        <w:t>Read a detailed review of Golden Knight II, an online slot game set in the Medieval era, and play it for free. Find out what we like and don't like about this game.</w:t>
+        <w:t>Read our review of Golden Knight II and play for free. Find out about its gameplay, graphics, and RTP.</w:t>
       </w:r>
     </w:p>
     <w:sectPr>
